--- a/Java Summary/DataTypes_ControlFlow_Operator.docx
+++ b/Java Summary/DataTypes_ControlFlow_Operator.docx
@@ -1,6 +1,6 @@
 
 <file path=word/document.xml><?xml version="1.0" encoding="utf-8"?>
-<w:document xmlns:wpc="http://schemas.microsoft.com/office/word/2010/wordprocessingCanvas" xmlns:cx="http://schemas.microsoft.com/office/drawing/2014/chartex" xmlns:cx1="http://schemas.microsoft.com/office/drawing/2015/9/8/chartex" xmlns:cx2="http://schemas.microsoft.com/office/drawing/2015/10/21/chartex" xmlns:cx3="http://schemas.microsoft.com/office/drawing/2016/5/9/chartex" xmlns:cx4="http://schemas.microsoft.com/office/drawing/2016/5/10/chartex" xmlns:cx5="http://schemas.microsoft.com/office/drawing/2016/5/11/chartex" xmlns:cx6="http://schemas.microsoft.com/office/drawing/2016/5/12/chartex" xmlns:cx7="http://schemas.microsoft.com/office/drawing/2016/5/13/chartex" xmlns:cx8="http://schemas.microsoft.com/office/drawing/2016/5/14/chartex" xmlns:mc="http://schemas.openxmlformats.org/markup-compatibility/2006" xmlns:aink="http://schemas.microsoft.com/office/drawing/2016/ink" xmlns:am3d="http://schemas.microsoft.com/office/drawing/2017/model3d" xmlns:o="urn:schemas-microsoft-com:office:office" xmlns:oel="http://schemas.microsoft.com/office/2019/extlst" xmlns:r="http://schemas.openxmlformats.org/officeDocument/2006/relationships" xmlns:m="http://schemas.openxmlformats.org/officeDocument/2006/math" xmlns:v="urn:schemas-microsoft-com:vml" xmlns:wp14="http://schemas.microsoft.com/office/word/2010/wordprocessingDrawing" xmlns:wp="http://schemas.openxmlformats.org/drawingml/2006/wordprocessingDrawing" xmlns:w10="urn:schemas-microsoft-com:office:word" xmlns:w="http://schemas.openxmlformats.org/wordprocessingml/2006/main" xmlns:w14="http://schemas.microsoft.com/office/word/2010/wordml" xmlns:w15="http://schemas.microsoft.com/office/word/2012/wordml" xmlns:w16cex="http://schemas.microsoft.com/office/word/2018/wordml/cex" xmlns:w16cid="http://schemas.microsoft.com/office/word/2016/wordml/cid" xmlns:w16="http://schemas.microsoft.com/office/word/2018/wordml" xmlns:w16sdtdh="http://schemas.microsoft.com/office/word/2020/wordml/sdtdatahash" xmlns:w16se="http://schemas.microsoft.com/office/word/2015/wordml/symex" xmlns:wpg="http://schemas.microsoft.com/office/word/2010/wordprocessingGroup" xmlns:wpi="http://schemas.microsoft.com/office/word/2010/wordprocessingInk" xmlns:wne="http://schemas.microsoft.com/office/word/2006/wordml" xmlns:wps="http://schemas.microsoft.com/office/word/2010/wordprocessingShape" mc:Ignorable="w14 w15 w16se w16cid w16 w16cex w16sdtdh wp14">
+<w:document xmlns:wpc="http://schemas.microsoft.com/office/word/2010/wordprocessingCanvas" xmlns:cx="http://schemas.microsoft.com/office/drawing/2014/chartex" xmlns:mc="http://schemas.openxmlformats.org/markup-compatibility/2006" xmlns:o="urn:schemas-microsoft-com:office:office" xmlns:r="http://schemas.openxmlformats.org/officeDocument/2006/relationships" xmlns:m="http://schemas.openxmlformats.org/officeDocument/2006/math" xmlns:v="urn:schemas-microsoft-com:vml" xmlns:wp14="http://schemas.microsoft.com/office/word/2010/wordprocessingDrawing" xmlns:wp="http://schemas.openxmlformats.org/drawingml/2006/wordprocessingDrawing" xmlns:w10="urn:schemas-microsoft-com:office:word" xmlns:w="http://schemas.openxmlformats.org/wordprocessingml/2006/main" xmlns:w14="http://schemas.microsoft.com/office/word/2010/wordml" xmlns:w15="http://schemas.microsoft.com/office/word/2012/wordml" xmlns:w16se="http://schemas.microsoft.com/office/word/2015/wordml/symex" xmlns:wpg="http://schemas.microsoft.com/office/word/2010/wordprocessingGroup" xmlns:wpi="http://schemas.microsoft.com/office/word/2010/wordprocessingInk" xmlns:wne="http://schemas.microsoft.com/office/word/2006/wordml" xmlns:wps="http://schemas.microsoft.com/office/word/2010/wordprocessingShape" mc:Ignorable="w14 w15 w16se wp14">
   <w:body>
     <w:p>
       <w:pPr>
@@ -206,7 +206,29 @@
           <w:sz w:val="24"/>
           <w:szCs w:val="24"/>
         </w:rPr>
-        <w:t xml:space="preserve">The code Static int </w:t>
+        <w:t xml:space="preserve">The code Static </w:t>
+      </w:r>
+      <w:proofErr w:type="spellStart"/>
+      <w:r>
+        <w:rPr>
+          <w:rFonts w:ascii="Segoe UI" w:hAnsi="Segoe UI" w:cs="Segoe UI"/>
+          <w:b/>
+          <w:bCs/>
+          <w:sz w:val="24"/>
+          <w:szCs w:val="24"/>
+        </w:rPr>
+        <w:t>int</w:t>
+      </w:r>
+      <w:proofErr w:type="spellEnd"/>
+      <w:r>
+        <w:rPr>
+          <w:rFonts w:ascii="Segoe UI" w:hAnsi="Segoe UI" w:cs="Segoe UI"/>
+          <w:b/>
+          <w:bCs/>
+          <w:sz w:val="24"/>
+          <w:szCs w:val="24"/>
+        </w:rPr>
+        <w:t xml:space="preserve"> </w:t>
       </w:r>
       <w:proofErr w:type="spellStart"/>
       <w:r>
@@ -408,9 +430,9 @@
           <w:sz w:val="24"/>
           <w:szCs w:val="24"/>
         </w:rPr>
-        <w:t xml:space="preserve">public static void main(String[] </w:t>
-      </w:r>
-      <w:proofErr w:type="spellStart"/>
+        <w:t>public static void main(</w:t>
+      </w:r>
+      <w:proofErr w:type="gramStart"/>
       <w:r>
         <w:rPr>
           <w:rFonts w:ascii="Segoe UI" w:hAnsi="Segoe UI" w:cs="Segoe UI"/>
@@ -419,9 +441,9 @@
           <w:sz w:val="24"/>
           <w:szCs w:val="24"/>
         </w:rPr>
-        <w:t>args</w:t>
-      </w:r>
-      <w:proofErr w:type="spellEnd"/>
+        <w:t>String[</w:t>
+      </w:r>
+      <w:proofErr w:type="gramEnd"/>
       <w:r>
         <w:rPr>
           <w:rFonts w:ascii="Segoe UI" w:hAnsi="Segoe UI" w:cs="Segoe UI"/>
@@ -430,15 +452,7 @@
           <w:sz w:val="24"/>
           <w:szCs w:val="24"/>
         </w:rPr>
-        <w:t>)</w:t>
-      </w:r>
-      <w:r>
-        <w:rPr>
-          <w:rFonts w:ascii="Segoe UI" w:hAnsi="Segoe UI" w:cs="Segoe UI"/>
-          <w:sz w:val="24"/>
-          <w:szCs w:val="24"/>
-        </w:rPr>
-        <w:t xml:space="preserve">. Here, the </w:t>
+        <w:t xml:space="preserve">] </w:t>
       </w:r>
       <w:proofErr w:type="spellStart"/>
       <w:r>
@@ -460,34 +474,17 @@
           <w:sz w:val="24"/>
           <w:szCs w:val="24"/>
         </w:rPr>
-        <w:t xml:space="preserve"> </w:t>
-      </w:r>
-      <w:r>
-        <w:rPr>
-          <w:rFonts w:ascii="Segoe UI" w:hAnsi="Segoe UI" w:cs="Segoe UI"/>
-          <w:sz w:val="24"/>
-          <w:szCs w:val="24"/>
-        </w:rPr>
-        <w:t>variable is the parameter to this method. The important thing to remember is that parameters are always classified as “variables,” not “fields”. This applies to other parameter-accepting constructs as well (such as constructors and exception handlers) that you’ll learn about later in the tutorial.</w:t>
-      </w:r>
-    </w:p>
-    <w:p>
-      <w:pPr>
-        <w:rPr>
-          <w:rFonts w:ascii="Segoe UI" w:hAnsi="Segoe UI" w:cs="Segoe UI"/>
-          <w:noProof/>
-          <w:sz w:val="24"/>
-          <w:szCs w:val="24"/>
-        </w:rPr>
-      </w:pPr>
-      <w:r>
-        <w:rPr>
-          <w:rFonts w:ascii="Segoe UI" w:hAnsi="Segoe UI" w:cs="Segoe UI"/>
-          <w:sz w:val="24"/>
-          <w:szCs w:val="24"/>
-        </w:rPr>
-        <w:t xml:space="preserve">If your variable stores a constant value, such as  </w:t>
-      </w:r>
+        <w:t>)</w:t>
+      </w:r>
+      <w:r>
+        <w:rPr>
+          <w:rFonts w:ascii="Segoe UI" w:hAnsi="Segoe UI" w:cs="Segoe UI"/>
+          <w:sz w:val="24"/>
+          <w:szCs w:val="24"/>
+        </w:rPr>
+        <w:t xml:space="preserve">. Here, the </w:t>
+      </w:r>
+      <w:proofErr w:type="spellStart"/>
       <w:r>
         <w:rPr>
           <w:rFonts w:ascii="Segoe UI" w:hAnsi="Segoe UI" w:cs="Segoe UI"/>
@@ -496,6 +493,61 @@
           <w:sz w:val="24"/>
           <w:szCs w:val="24"/>
         </w:rPr>
+        <w:t>args</w:t>
+      </w:r>
+      <w:proofErr w:type="spellEnd"/>
+      <w:r>
+        <w:rPr>
+          <w:rFonts w:ascii="Segoe UI" w:hAnsi="Segoe UI" w:cs="Segoe UI"/>
+          <w:b/>
+          <w:bCs/>
+          <w:sz w:val="24"/>
+          <w:szCs w:val="24"/>
+        </w:rPr>
+        <w:t xml:space="preserve"> </w:t>
+      </w:r>
+      <w:r>
+        <w:rPr>
+          <w:rFonts w:ascii="Segoe UI" w:hAnsi="Segoe UI" w:cs="Segoe UI"/>
+          <w:sz w:val="24"/>
+          <w:szCs w:val="24"/>
+        </w:rPr>
+        <w:t>variable is the parameter to this method. The important thing to remember is that parameters are always classified as “variables,” not “fields”. This applies to other parameter-accepting constructs as well (such as constructors and exception handlers) that you’ll learn about later in the tutorial.</w:t>
+      </w:r>
+    </w:p>
+    <w:p>
+      <w:pPr>
+        <w:rPr>
+          <w:rFonts w:ascii="Segoe UI" w:hAnsi="Segoe UI" w:cs="Segoe UI"/>
+          <w:noProof/>
+          <w:sz w:val="24"/>
+          <w:szCs w:val="24"/>
+        </w:rPr>
+      </w:pPr>
+      <w:r>
+        <w:rPr>
+          <w:rFonts w:ascii="Segoe UI" w:hAnsi="Segoe UI" w:cs="Segoe UI"/>
+          <w:sz w:val="24"/>
+          <w:szCs w:val="24"/>
+        </w:rPr>
+        <w:t>If your variable st</w:t>
+      </w:r>
+      <w:r>
+        <w:rPr>
+          <w:rFonts w:ascii="Segoe UI" w:hAnsi="Segoe UI" w:cs="Segoe UI"/>
+          <w:sz w:val="24"/>
+          <w:szCs w:val="24"/>
+        </w:rPr>
+        <w:t xml:space="preserve">ores a constant value, such as </w:t>
+      </w:r>
+      <w:r>
+        <w:rPr>
+          <w:rFonts w:ascii="Segoe UI" w:hAnsi="Segoe UI" w:cs="Segoe UI"/>
+          <w:b/>
+          <w:bCs/>
+          <w:sz w:val="24"/>
+          <w:szCs w:val="24"/>
+        </w:rPr>
         <w:t>static final int NUM_GEARS = 6</w:t>
       </w:r>
       <w:r>
@@ -506,6 +558,8 @@
         </w:rPr>
         <w:t>, the convention changes slightly, capitalizing every letter and separating subsequent words with the underscore character.</w:t>
       </w:r>
+      <w:bookmarkStart w:id="0" w:name="_GoBack"/>
+      <w:bookmarkEnd w:id="0"/>
     </w:p>
     <w:p>
       <w:pPr>
@@ -883,6 +937,7 @@
       <w:r>
         <w:rPr>
           <w:noProof/>
+          <w:lang w:val="en-US"/>
         </w:rPr>
         <w:drawing>
           <wp:inline distT="0" distB="0" distL="0" distR="0" wp14:anchorId="70DFD5F3" wp14:editId="57D692B4">
@@ -948,6 +1003,7 @@
           <w:noProof/>
           <w:sz w:val="24"/>
           <w:szCs w:val="24"/>
+          <w:lang w:val="en-US"/>
         </w:rPr>
         <w:drawing>
           <wp:inline distT="0" distB="0" distL="0" distR="0" wp14:anchorId="4FB850F5" wp14:editId="6D06ADA7">
@@ -1002,6 +1058,7 @@
           <w:noProof/>
           <w:sz w:val="24"/>
           <w:szCs w:val="24"/>
+          <w:lang w:val="en-US"/>
         </w:rPr>
         <w:lastRenderedPageBreak/>
         <w:drawing>
@@ -1235,13 +1292,23 @@
           <w:szCs w:val="24"/>
         </w:rPr>
       </w:pPr>
-      <w:r>
-        <w:rPr>
-          <w:rFonts w:ascii="Segoe UI" w:hAnsi="Segoe UI" w:cs="Segoe UI"/>
-          <w:sz w:val="24"/>
-          <w:szCs w:val="24"/>
-        </w:rPr>
-        <w:t xml:space="preserve">int </w:t>
+      <w:proofErr w:type="spellStart"/>
+      <w:r>
+        <w:rPr>
+          <w:rFonts w:ascii="Segoe UI" w:hAnsi="Segoe UI" w:cs="Segoe UI"/>
+          <w:sz w:val="24"/>
+          <w:szCs w:val="24"/>
+        </w:rPr>
+        <w:t>int</w:t>
+      </w:r>
+      <w:proofErr w:type="spellEnd"/>
+      <w:r>
+        <w:rPr>
+          <w:rFonts w:ascii="Segoe UI" w:hAnsi="Segoe UI" w:cs="Segoe UI"/>
+          <w:sz w:val="24"/>
+          <w:szCs w:val="24"/>
+        </w:rPr>
+        <w:t xml:space="preserve"> </w:t>
       </w:r>
       <w:proofErr w:type="spellStart"/>
       <w:r>
@@ -1448,7 +1515,16 @@
           <w:sz w:val="24"/>
           <w:szCs w:val="24"/>
         </w:rPr>
-        <w:t xml:space="preserve"> = {</w:t>
+        <w:t xml:space="preserve"> = </w:t>
+      </w:r>
+      <w:proofErr w:type="gramStart"/>
+      <w:r>
+        <w:rPr>
+          <w:rFonts w:ascii="Segoe UI" w:hAnsi="Segoe UI" w:cs="Segoe UI"/>
+          <w:sz w:val="24"/>
+          <w:szCs w:val="24"/>
+        </w:rPr>
+        <w:t>{</w:t>
       </w:r>
       <w:r>
         <w:rPr>
@@ -1466,6 +1542,7 @@
         </w:rPr>
         <w:t>S</w:t>
       </w:r>
+      <w:proofErr w:type="gramEnd"/>
       <w:r>
         <w:rPr>
           <w:rFonts w:ascii="Segoe UI" w:hAnsi="Segoe UI" w:cs="Segoe UI"/>
@@ -1558,6 +1635,7 @@
           <w:noProof/>
           <w:sz w:val="24"/>
           <w:szCs w:val="24"/>
+          <w:lang w:val="en-US"/>
         </w:rPr>
         <w:drawing>
           <wp:inline distT="0" distB="0" distL="0" distR="0" wp14:anchorId="12D69200" wp14:editId="630FCB7C">
@@ -1609,6 +1687,7 @@
       <w:r>
         <w:rPr>
           <w:noProof/>
+          <w:lang w:val="en-US"/>
         </w:rPr>
         <w:lastRenderedPageBreak/>
         <w:drawing>
@@ -1741,16 +1820,6 @@
           <w:lang w:eastAsia="en-ID"/>
         </w:rPr>
       </w:pPr>
-      <w:r>
-        <w:rPr>
-          <w:rFonts w:ascii="Segoe UI" w:eastAsia="Times New Roman" w:hAnsi="Segoe UI" w:cs="Segoe UI"/>
-          <w:color w:val="000000"/>
-          <w:sz w:val="24"/>
-          <w:szCs w:val="24"/>
-          <w:lang w:eastAsia="en-ID"/>
-        </w:rPr>
-        <w:t xml:space="preserve">int </w:t>
-      </w:r>
       <w:proofErr w:type="spellStart"/>
       <w:r>
         <w:rPr>
@@ -1760,6 +1829,28 @@
           <w:szCs w:val="24"/>
           <w:lang w:eastAsia="en-ID"/>
         </w:rPr>
+        <w:t>int</w:t>
+      </w:r>
+      <w:proofErr w:type="spellEnd"/>
+      <w:r>
+        <w:rPr>
+          <w:rFonts w:ascii="Segoe UI" w:eastAsia="Times New Roman" w:hAnsi="Segoe UI" w:cs="Segoe UI"/>
+          <w:color w:val="000000"/>
+          <w:sz w:val="24"/>
+          <w:szCs w:val="24"/>
+          <w:lang w:eastAsia="en-ID"/>
+        </w:rPr>
+        <w:t xml:space="preserve"> </w:t>
+      </w:r>
+      <w:proofErr w:type="spellStart"/>
+      <w:r>
+        <w:rPr>
+          <w:rFonts w:ascii="Segoe UI" w:eastAsia="Times New Roman" w:hAnsi="Segoe UI" w:cs="Segoe UI"/>
+          <w:color w:val="000000"/>
+          <w:sz w:val="24"/>
+          <w:szCs w:val="24"/>
+          <w:lang w:eastAsia="en-ID"/>
+        </w:rPr>
         <w:t>nx</w:t>
       </w:r>
       <w:proofErr w:type="spellEnd"/>
@@ -1771,7 +1862,29 @@
           <w:szCs w:val="24"/>
           <w:lang w:eastAsia="en-ID"/>
         </w:rPr>
-        <w:t xml:space="preserve"> = (int) x;</w:t>
+        <w:t xml:space="preserve"> = (</w:t>
+      </w:r>
+      <w:proofErr w:type="spellStart"/>
+      <w:r>
+        <w:rPr>
+          <w:rFonts w:ascii="Segoe UI" w:eastAsia="Times New Roman" w:hAnsi="Segoe UI" w:cs="Segoe UI"/>
+          <w:color w:val="000000"/>
+          <w:sz w:val="24"/>
+          <w:szCs w:val="24"/>
+          <w:lang w:eastAsia="en-ID"/>
+        </w:rPr>
+        <w:t>int</w:t>
+      </w:r>
+      <w:proofErr w:type="spellEnd"/>
+      <w:r>
+        <w:rPr>
+          <w:rFonts w:ascii="Segoe UI" w:eastAsia="Times New Roman" w:hAnsi="Segoe UI" w:cs="Segoe UI"/>
+          <w:color w:val="000000"/>
+          <w:sz w:val="24"/>
+          <w:szCs w:val="24"/>
+          <w:lang w:eastAsia="en-ID"/>
+        </w:rPr>
+        <w:t>) x;</w:t>
       </w:r>
     </w:p>
     <w:p>
@@ -2145,7 +2258,29 @@
           <w:szCs w:val="24"/>
           <w:lang w:eastAsia="en-ID"/>
         </w:rPr>
-        <w:t>x &lt; y ? x: y</w:t>
+        <w:t xml:space="preserve">x &lt; </w:t>
+      </w:r>
+      <w:proofErr w:type="gramStart"/>
+      <w:r>
+        <w:rPr>
+          <w:rFonts w:ascii="Segoe UI" w:eastAsia="Times New Roman" w:hAnsi="Segoe UI" w:cs="Segoe UI"/>
+          <w:color w:val="000000"/>
+          <w:sz w:val="24"/>
+          <w:szCs w:val="24"/>
+          <w:lang w:eastAsia="en-ID"/>
+        </w:rPr>
+        <w:t>y ?</w:t>
+      </w:r>
+      <w:proofErr w:type="gramEnd"/>
+      <w:r>
+        <w:rPr>
+          <w:rFonts w:ascii="Segoe UI" w:eastAsia="Times New Roman" w:hAnsi="Segoe UI" w:cs="Segoe UI"/>
+          <w:color w:val="000000"/>
+          <w:sz w:val="24"/>
+          <w:szCs w:val="24"/>
+          <w:lang w:eastAsia="en-ID"/>
+        </w:rPr>
+        <w:t xml:space="preserve"> x: y</w:t>
       </w:r>
     </w:p>
     <w:p>
@@ -2203,15 +2338,6 @@
           <w:szCs w:val="24"/>
         </w:rPr>
       </w:pPr>
-      <w:r>
-        <w:rPr>
-          <w:rFonts w:ascii="Segoe UI" w:hAnsi="Segoe UI" w:cs="Segoe UI"/>
-          <w:color w:val="000000"/>
-          <w:sz w:val="24"/>
-          <w:szCs w:val="24"/>
-        </w:rPr>
-        <w:t xml:space="preserve">int </w:t>
-      </w:r>
       <w:proofErr w:type="spellStart"/>
       <w:r>
         <w:rPr>
@@ -2220,6 +2346,26 @@
           <w:sz w:val="24"/>
           <w:szCs w:val="24"/>
         </w:rPr>
+        <w:t>int</w:t>
+      </w:r>
+      <w:proofErr w:type="spellEnd"/>
+      <w:r>
+        <w:rPr>
+          <w:rFonts w:ascii="Segoe UI" w:hAnsi="Segoe UI" w:cs="Segoe UI"/>
+          <w:color w:val="000000"/>
+          <w:sz w:val="24"/>
+          <w:szCs w:val="24"/>
+        </w:rPr>
+        <w:t xml:space="preserve"> </w:t>
+      </w:r>
+      <w:proofErr w:type="spellStart"/>
+      <w:r>
+        <w:rPr>
+          <w:rFonts w:ascii="Segoe UI" w:hAnsi="Segoe UI" w:cs="Segoe UI"/>
+          <w:color w:val="000000"/>
+          <w:sz w:val="24"/>
+          <w:szCs w:val="24"/>
+        </w:rPr>
         <w:t>numLetters</w:t>
       </w:r>
       <w:proofErr w:type="spellEnd"/>
@@ -2393,6 +2539,7 @@
           <w:noProof/>
           <w:sz w:val="24"/>
           <w:szCs w:val="24"/>
+          <w:lang w:val="en-US" w:eastAsia="en-US"/>
         </w:rPr>
         <w:lastRenderedPageBreak/>
         <w:drawing>
@@ -2434,6 +2581,7 @@
       <w:r>
         <w:rPr>
           <w:noProof/>
+          <w:lang w:val="en-US" w:eastAsia="en-US"/>
         </w:rPr>
         <w:drawing>
           <wp:inline distT="0" distB="0" distL="0" distR="0" wp14:anchorId="3BBFF8D4" wp14:editId="4EB9A745">
@@ -2487,6 +2635,7 @@
       <w:r>
         <w:rPr>
           <w:noProof/>
+          <w:lang w:val="en-US" w:eastAsia="en-US"/>
         </w:rPr>
         <w:drawing>
           <wp:inline distT="0" distB="0" distL="0" distR="0" wp14:anchorId="2084BE0D" wp14:editId="1F7BBE42">
@@ -2689,6 +2838,7 @@
         <w:t xml:space="preserve">String s = </w:t>
       </w:r>
       <w:proofErr w:type="spellStart"/>
+      <w:proofErr w:type="gramStart"/>
       <w:r>
         <w:rPr>
           <w:rFonts w:ascii="Segoe UI" w:hAnsi="Segoe UI" w:cs="Segoe UI"/>
@@ -2699,6 +2849,7 @@
         <w:t>greet.substring</w:t>
       </w:r>
       <w:proofErr w:type="spellEnd"/>
+      <w:proofErr w:type="gramEnd"/>
       <w:r>
         <w:rPr>
           <w:rFonts w:ascii="Segoe UI" w:hAnsi="Segoe UI" w:cs="Segoe UI"/>
@@ -2858,9 +3009,20 @@
           <w:sz w:val="24"/>
           <w:szCs w:val="24"/>
         </w:rPr>
-        <w:t>hello”.equals</w:t>
+        <w:t>hello</w:t>
+      </w:r>
+      <w:proofErr w:type="gramStart"/>
+      <w:r>
+        <w:rPr>
+          <w:rFonts w:ascii="Segoe UI" w:hAnsi="Segoe UI" w:cs="Segoe UI"/>
+          <w:color w:val="000000"/>
+          <w:sz w:val="24"/>
+          <w:szCs w:val="24"/>
+        </w:rPr>
+        <w:t>”.equals</w:t>
       </w:r>
       <w:proofErr w:type="spellEnd"/>
+      <w:proofErr w:type="gramEnd"/>
       <w:r>
         <w:rPr>
           <w:rFonts w:ascii="Segoe UI" w:hAnsi="Segoe UI" w:cs="Segoe UI"/>
@@ -2967,9 +3129,20 @@
           <w:sz w:val="24"/>
           <w:szCs w:val="24"/>
         </w:rPr>
-        <w:t>jack”.length</w:t>
+        <w:t>jack</w:t>
+      </w:r>
+      <w:proofErr w:type="gramStart"/>
+      <w:r>
+        <w:rPr>
+          <w:rFonts w:ascii="Segoe UI" w:hAnsi="Segoe UI" w:cs="Segoe UI"/>
+          <w:color w:val="000000"/>
+          <w:sz w:val="24"/>
+          <w:szCs w:val="24"/>
+        </w:rPr>
+        <w:t>”.length</w:t>
       </w:r>
       <w:proofErr w:type="spellEnd"/>
+      <w:proofErr w:type="gramEnd"/>
       <w:r>
         <w:rPr>
           <w:rFonts w:ascii="Segoe UI" w:hAnsi="Segoe UI" w:cs="Segoe UI"/>
@@ -3012,9 +3185,20 @@
           <w:sz w:val="24"/>
           <w:szCs w:val="24"/>
         </w:rPr>
-        <w:t>jack”.equals</w:t>
+        <w:t>jack</w:t>
+      </w:r>
+      <w:proofErr w:type="gramStart"/>
+      <w:r>
+        <w:rPr>
+          <w:rFonts w:ascii="Segoe UI" w:hAnsi="Segoe UI" w:cs="Segoe UI"/>
+          <w:color w:val="000000"/>
+          <w:sz w:val="24"/>
+          <w:szCs w:val="24"/>
+        </w:rPr>
+        <w:t>”.equals</w:t>
       </w:r>
       <w:proofErr w:type="spellEnd"/>
+      <w:proofErr w:type="gramEnd"/>
       <w:r>
         <w:rPr>
           <w:rFonts w:ascii="Segoe UI" w:hAnsi="Segoe UI" w:cs="Segoe UI"/>
@@ -3074,15 +3258,6 @@
           <w:szCs w:val="24"/>
         </w:rPr>
       </w:pPr>
-      <w:r>
-        <w:rPr>
-          <w:rFonts w:ascii="Segoe UI" w:hAnsi="Segoe UI" w:cs="Segoe UI"/>
-          <w:color w:val="000000"/>
-          <w:sz w:val="24"/>
-          <w:szCs w:val="24"/>
-        </w:rPr>
-        <w:t xml:space="preserve">int </w:t>
-      </w:r>
       <w:proofErr w:type="spellStart"/>
       <w:r>
         <w:rPr>
@@ -3091,6 +3266,26 @@
           <w:sz w:val="24"/>
           <w:szCs w:val="24"/>
         </w:rPr>
+        <w:t>int</w:t>
+      </w:r>
+      <w:proofErr w:type="spellEnd"/>
+      <w:r>
+        <w:rPr>
+          <w:rFonts w:ascii="Segoe UI" w:hAnsi="Segoe UI" w:cs="Segoe UI"/>
+          <w:color w:val="000000"/>
+          <w:sz w:val="24"/>
+          <w:szCs w:val="24"/>
+        </w:rPr>
+        <w:t xml:space="preserve"> </w:t>
+      </w:r>
+      <w:proofErr w:type="spellStart"/>
+      <w:r>
+        <w:rPr>
+          <w:rFonts w:ascii="Segoe UI" w:hAnsi="Segoe UI" w:cs="Segoe UI"/>
+          <w:color w:val="000000"/>
+          <w:sz w:val="24"/>
+          <w:szCs w:val="24"/>
+        </w:rPr>
         <w:t>cpCount</w:t>
       </w:r>
       <w:proofErr w:type="spellEnd"/>
@@ -3104,6 +3299,7 @@
         <w:t xml:space="preserve"> = </w:t>
       </w:r>
       <w:proofErr w:type="spellStart"/>
+      <w:proofErr w:type="gramStart"/>
       <w:r>
         <w:rPr>
           <w:rFonts w:ascii="Segoe UI" w:hAnsi="Segoe UI" w:cs="Segoe UI"/>
@@ -3114,6 +3310,7 @@
         <w:t>greeting.codePointCount</w:t>
       </w:r>
       <w:proofErr w:type="spellEnd"/>
+      <w:proofErr w:type="gramEnd"/>
       <w:r>
         <w:rPr>
           <w:rFonts w:ascii="Segoe UI" w:hAnsi="Segoe UI" w:cs="Segoe UI"/>
@@ -3166,7 +3363,17 @@
           <w:sz w:val="24"/>
           <w:szCs w:val="24"/>
         </w:rPr>
-        <w:t>char first = “Hello”.</w:t>
+        <w:t>char first = “Hello</w:t>
+      </w:r>
+      <w:proofErr w:type="gramStart"/>
+      <w:r>
+        <w:rPr>
+          <w:rFonts w:ascii="Segoe UI" w:hAnsi="Segoe UI" w:cs="Segoe UI"/>
+          <w:color w:val="000000"/>
+          <w:sz w:val="24"/>
+          <w:szCs w:val="24"/>
+        </w:rPr>
+        <w:t>”.</w:t>
       </w:r>
       <w:proofErr w:type="spellStart"/>
       <w:r>
@@ -3179,6 +3386,7 @@
         <w:t>charAt</w:t>
       </w:r>
       <w:proofErr w:type="spellEnd"/>
+      <w:proofErr w:type="gramEnd"/>
       <w:r>
         <w:rPr>
           <w:rFonts w:ascii="Segoe UI" w:hAnsi="Segoe UI" w:cs="Segoe UI"/>
@@ -3446,6 +3654,7 @@
         <w:t xml:space="preserve">String name = </w:t>
       </w:r>
       <w:proofErr w:type="spellStart"/>
+      <w:proofErr w:type="gramStart"/>
       <w:r>
         <w:rPr>
           <w:rFonts w:ascii="Segoe UI" w:eastAsia="Times New Roman" w:hAnsi="Segoe UI" w:cs="Segoe UI"/>
@@ -3457,6 +3666,7 @@
         <w:t>in.nextLine</w:t>
       </w:r>
       <w:proofErr w:type="spellEnd"/>
+      <w:proofErr w:type="gramEnd"/>
       <w:r>
         <w:rPr>
           <w:rFonts w:ascii="Segoe UI" w:eastAsia="Times New Roman" w:hAnsi="Segoe UI" w:cs="Segoe UI"/>
@@ -3762,6 +3972,7 @@
           <w:noProof/>
           <w:sz w:val="24"/>
           <w:szCs w:val="24"/>
+          <w:lang w:val="en-US"/>
         </w:rPr>
         <w:lastRenderedPageBreak/>
         <w:drawing>
@@ -3866,6 +4077,7 @@
           <w:noProof/>
           <w:sz w:val="24"/>
           <w:szCs w:val="24"/>
+          <w:lang w:val="en-US"/>
         </w:rPr>
         <w:drawing>
           <wp:inline distT="0" distB="0" distL="0" distR="0" wp14:anchorId="387DEC7A" wp14:editId="51E5DA1D">
@@ -4243,6 +4455,7 @@
         <w:t xml:space="preserve"> out = new </w:t>
       </w:r>
       <w:proofErr w:type="spellStart"/>
+      <w:proofErr w:type="gramStart"/>
       <w:r>
         <w:rPr>
           <w:rFonts w:ascii="Segoe UI" w:eastAsia="Times New Roman" w:hAnsi="Segoe UI" w:cs="Segoe UI"/>
@@ -4262,7 +4475,18 @@
           <w:szCs w:val="24"/>
           <w:lang w:eastAsia="en-ID"/>
         </w:rPr>
-        <w:t>('myfile.txt', StandardCharsets.UTF_8);</w:t>
+        <w:t>(</w:t>
+      </w:r>
+      <w:proofErr w:type="gramEnd"/>
+      <w:r>
+        <w:rPr>
+          <w:rFonts w:ascii="Segoe UI" w:eastAsia="Times New Roman" w:hAnsi="Segoe UI" w:cs="Segoe UI"/>
+          <w:color w:val="000000"/>
+          <w:sz w:val="24"/>
+          <w:szCs w:val="24"/>
+          <w:lang w:eastAsia="en-ID"/>
+        </w:rPr>
+        <w:t>'myfile.txt', StandardCharsets.UTF_8);</w:t>
       </w:r>
     </w:p>
     <w:p>
@@ -4347,7 +4571,29 @@
           <w:szCs w:val="24"/>
           <w:lang w:eastAsia="en-ID"/>
         </w:rPr>
-        <w:t xml:space="preserve">If, else, elseif, while, for, foreach, break, continue, </w:t>
+        <w:t xml:space="preserve">If, else, elseif, while, for, </w:t>
+      </w:r>
+      <w:proofErr w:type="spellStart"/>
+      <w:r>
+        <w:rPr>
+          <w:rFonts w:ascii="Segoe UI" w:eastAsia="Times New Roman" w:hAnsi="Segoe UI" w:cs="Segoe UI"/>
+          <w:color w:val="000000"/>
+          <w:sz w:val="24"/>
+          <w:szCs w:val="24"/>
+          <w:lang w:eastAsia="en-ID"/>
+        </w:rPr>
+        <w:t>foreach</w:t>
+      </w:r>
+      <w:proofErr w:type="spellEnd"/>
+      <w:r>
+        <w:rPr>
+          <w:rFonts w:ascii="Segoe UI" w:eastAsia="Times New Roman" w:hAnsi="Segoe UI" w:cs="Segoe UI"/>
+          <w:color w:val="000000"/>
+          <w:sz w:val="24"/>
+          <w:szCs w:val="24"/>
+          <w:lang w:eastAsia="en-ID"/>
+        </w:rPr>
+        <w:t xml:space="preserve">, break, continue, </w:t>
       </w:r>
       <w:proofErr w:type="spellStart"/>
       <w:r>
@@ -4466,7 +4712,41 @@
           <w:szCs w:val="24"/>
           <w:lang w:eastAsia="en-ID"/>
         </w:rPr>
-        <w:t xml:space="preserve"> = new int[] { 17, 19, 23, 29, 31, 37 };</w:t>
+        <w:t xml:space="preserve"> = new </w:t>
+      </w:r>
+      <w:proofErr w:type="spellStart"/>
+      <w:proofErr w:type="gramStart"/>
+      <w:r>
+        <w:rPr>
+          <w:rFonts w:ascii="Segoe UI" w:eastAsia="Times New Roman" w:hAnsi="Segoe UI" w:cs="Segoe UI"/>
+          <w:color w:val="000000"/>
+          <w:sz w:val="24"/>
+          <w:szCs w:val="24"/>
+          <w:lang w:eastAsia="en-ID"/>
+        </w:rPr>
+        <w:t>int</w:t>
+      </w:r>
+      <w:proofErr w:type="spellEnd"/>
+      <w:r>
+        <w:rPr>
+          <w:rFonts w:ascii="Segoe UI" w:eastAsia="Times New Roman" w:hAnsi="Segoe UI" w:cs="Segoe UI"/>
+          <w:color w:val="000000"/>
+          <w:sz w:val="24"/>
+          <w:szCs w:val="24"/>
+          <w:lang w:eastAsia="en-ID"/>
+        </w:rPr>
+        <w:t>[</w:t>
+      </w:r>
+      <w:proofErr w:type="gramEnd"/>
+      <w:r>
+        <w:rPr>
+          <w:rFonts w:ascii="Segoe UI" w:eastAsia="Times New Roman" w:hAnsi="Segoe UI" w:cs="Segoe UI"/>
+          <w:color w:val="000000"/>
+          <w:sz w:val="24"/>
+          <w:szCs w:val="24"/>
+          <w:lang w:eastAsia="en-ID"/>
+        </w:rPr>
+        <w:t>] { 17, 19, 23, 29, 31, 37 };</w:t>
       </w:r>
     </w:p>
     <w:p>
@@ -4503,15 +4783,27 @@
           <w:lang w:eastAsia="en-ID"/>
         </w:rPr>
       </w:pPr>
-      <w:r>
-        <w:rPr>
-          <w:rFonts w:ascii="Segoe UI" w:eastAsia="Times New Roman" w:hAnsi="Segoe UI" w:cs="Segoe UI"/>
-          <w:color w:val="000000"/>
-          <w:sz w:val="24"/>
-          <w:szCs w:val="24"/>
-          <w:lang w:eastAsia="en-ID"/>
-        </w:rPr>
-        <w:t>int[] a = new int[100];</w:t>
+      <w:proofErr w:type="gramStart"/>
+      <w:r>
+        <w:rPr>
+          <w:rFonts w:ascii="Segoe UI" w:eastAsia="Times New Roman" w:hAnsi="Segoe UI" w:cs="Segoe UI"/>
+          <w:color w:val="000000"/>
+          <w:sz w:val="24"/>
+          <w:szCs w:val="24"/>
+          <w:lang w:eastAsia="en-ID"/>
+        </w:rPr>
+        <w:t>int[</w:t>
+      </w:r>
+      <w:proofErr w:type="gramEnd"/>
+      <w:r>
+        <w:rPr>
+          <w:rFonts w:ascii="Segoe UI" w:eastAsia="Times New Roman" w:hAnsi="Segoe UI" w:cs="Segoe UI"/>
+          <w:color w:val="000000"/>
+          <w:sz w:val="24"/>
+          <w:szCs w:val="24"/>
+          <w:lang w:eastAsia="en-ID"/>
+        </w:rPr>
+        <w:t>] a = new int[100];</w:t>
       </w:r>
     </w:p>
     <w:p>
@@ -4556,7 +4848,7 @@
           <w:szCs w:val="24"/>
           <w:lang w:eastAsia="en-ID"/>
         </w:rPr>
-        <w:t xml:space="preserve">for (int </w:t>
+        <w:t>for (</w:t>
       </w:r>
       <w:proofErr w:type="spellStart"/>
       <w:r>
@@ -4567,6 +4859,28 @@
           <w:szCs w:val="24"/>
           <w:lang w:eastAsia="en-ID"/>
         </w:rPr>
+        <w:t>int</w:t>
+      </w:r>
+      <w:proofErr w:type="spellEnd"/>
+      <w:r>
+        <w:rPr>
+          <w:rFonts w:ascii="Segoe UI" w:eastAsia="Times New Roman" w:hAnsi="Segoe UI" w:cs="Segoe UI"/>
+          <w:color w:val="000000"/>
+          <w:sz w:val="24"/>
+          <w:szCs w:val="24"/>
+          <w:lang w:eastAsia="en-ID"/>
+        </w:rPr>
+        <w:t xml:space="preserve"> </w:t>
+      </w:r>
+      <w:proofErr w:type="spellStart"/>
+      <w:r>
+        <w:rPr>
+          <w:rFonts w:ascii="Segoe UI" w:eastAsia="Times New Roman" w:hAnsi="Segoe UI" w:cs="Segoe UI"/>
+          <w:color w:val="000000"/>
+          <w:sz w:val="24"/>
+          <w:szCs w:val="24"/>
+          <w:lang w:eastAsia="en-ID"/>
+        </w:rPr>
         <w:t>i</w:t>
       </w:r>
       <w:proofErr w:type="spellEnd"/>
@@ -4622,7 +4936,18 @@
           <w:szCs w:val="24"/>
           <w:lang w:eastAsia="en-ID"/>
         </w:rPr>
-        <w:t>++)</w:t>
+        <w:t>+</w:t>
+      </w:r>
+      <w:proofErr w:type="gramStart"/>
+      <w:r>
+        <w:rPr>
+          <w:rFonts w:ascii="Segoe UI" w:eastAsia="Times New Roman" w:hAnsi="Segoe UI" w:cs="Segoe UI"/>
+          <w:color w:val="000000"/>
+          <w:sz w:val="24"/>
+          <w:szCs w:val="24"/>
+          <w:lang w:eastAsia="en-ID"/>
+        </w:rPr>
+        <w:t>+)</w:t>
       </w:r>
       <w:r>
         <w:rPr>
@@ -4634,6 +4959,7 @@
         </w:rPr>
         <w:t>{</w:t>
       </w:r>
+      <w:proofErr w:type="gramEnd"/>
     </w:p>
     <w:p>
       <w:pPr>
@@ -4922,7 +5248,29 @@
           <w:szCs w:val="24"/>
           <w:lang w:eastAsia="en-ID"/>
         </w:rPr>
-        <w:t>for (int element : a)</w:t>
+        <w:t xml:space="preserve">for (int </w:t>
+      </w:r>
+      <w:proofErr w:type="gramStart"/>
+      <w:r>
+        <w:rPr>
+          <w:rFonts w:ascii="Segoe UI" w:eastAsia="Times New Roman" w:hAnsi="Segoe UI" w:cs="Segoe UI"/>
+          <w:color w:val="000000"/>
+          <w:sz w:val="24"/>
+          <w:szCs w:val="24"/>
+          <w:lang w:eastAsia="en-ID"/>
+        </w:rPr>
+        <w:t>element :</w:t>
+      </w:r>
+      <w:proofErr w:type="gramEnd"/>
+      <w:r>
+        <w:rPr>
+          <w:rFonts w:ascii="Segoe UI" w:eastAsia="Times New Roman" w:hAnsi="Segoe UI" w:cs="Segoe UI"/>
+          <w:color w:val="000000"/>
+          <w:sz w:val="24"/>
+          <w:szCs w:val="24"/>
+          <w:lang w:eastAsia="en-ID"/>
+        </w:rPr>
+        <w:t xml:space="preserve"> a)</w:t>
       </w:r>
       <w:r>
         <w:rPr>
@@ -5155,15 +5503,39 @@
           <w:lang w:eastAsia="en-ID"/>
         </w:rPr>
       </w:pPr>
-      <w:r>
-        <w:rPr>
-          <w:rFonts w:ascii="Segoe UI" w:eastAsia="Times New Roman" w:hAnsi="Segoe UI" w:cs="Segoe UI"/>
-          <w:color w:val="000000"/>
-          <w:sz w:val="24"/>
-          <w:szCs w:val="24"/>
-          <w:lang w:eastAsia="en-ID"/>
-        </w:rPr>
-        <w:t xml:space="preserve">int[] </w:t>
+      <w:proofErr w:type="spellStart"/>
+      <w:proofErr w:type="gramStart"/>
+      <w:r>
+        <w:rPr>
+          <w:rFonts w:ascii="Segoe UI" w:eastAsia="Times New Roman" w:hAnsi="Segoe UI" w:cs="Segoe UI"/>
+          <w:color w:val="000000"/>
+          <w:sz w:val="24"/>
+          <w:szCs w:val="24"/>
+          <w:lang w:eastAsia="en-ID"/>
+        </w:rPr>
+        <w:t>int</w:t>
+      </w:r>
+      <w:proofErr w:type="spellEnd"/>
+      <w:r>
+        <w:rPr>
+          <w:rFonts w:ascii="Segoe UI" w:eastAsia="Times New Roman" w:hAnsi="Segoe UI" w:cs="Segoe UI"/>
+          <w:color w:val="000000"/>
+          <w:sz w:val="24"/>
+          <w:szCs w:val="24"/>
+          <w:lang w:eastAsia="en-ID"/>
+        </w:rPr>
+        <w:t>[</w:t>
+      </w:r>
+      <w:proofErr w:type="gramEnd"/>
+      <w:r>
+        <w:rPr>
+          <w:rFonts w:ascii="Segoe UI" w:eastAsia="Times New Roman" w:hAnsi="Segoe UI" w:cs="Segoe UI"/>
+          <w:color w:val="000000"/>
+          <w:sz w:val="24"/>
+          <w:szCs w:val="24"/>
+          <w:lang w:eastAsia="en-ID"/>
+        </w:rPr>
+        <w:t xml:space="preserve">] </w:t>
       </w:r>
       <w:proofErr w:type="spellStart"/>
       <w:r>
@@ -5246,6 +5618,7 @@
         </w:rPr>
       </w:pPr>
       <w:proofErr w:type="spellStart"/>
+      <w:proofErr w:type="gramStart"/>
       <w:r>
         <w:rPr>
           <w:rFonts w:ascii="Segoe UI" w:eastAsia="Times New Roman" w:hAnsi="Segoe UI" w:cs="Segoe UI"/>
@@ -5265,7 +5638,18 @@
           <w:szCs w:val="24"/>
           <w:lang w:eastAsia="en-ID"/>
         </w:rPr>
-        <w:t xml:space="preserve">[5] = 12; // now </w:t>
+        <w:t>[</w:t>
+      </w:r>
+      <w:proofErr w:type="gramEnd"/>
+      <w:r>
+        <w:rPr>
+          <w:rFonts w:ascii="Segoe UI" w:eastAsia="Times New Roman" w:hAnsi="Segoe UI" w:cs="Segoe UI"/>
+          <w:color w:val="000000"/>
+          <w:sz w:val="24"/>
+          <w:szCs w:val="24"/>
+          <w:lang w:eastAsia="en-ID"/>
+        </w:rPr>
+        <w:t xml:space="preserve">5] = 12; // now </w:t>
       </w:r>
       <w:proofErr w:type="spellStart"/>
       <w:r>
@@ -5392,15 +5776,39 @@
           <w:lang w:eastAsia="en-ID"/>
         </w:rPr>
       </w:pPr>
-      <w:r>
-        <w:rPr>
-          <w:rFonts w:ascii="Segoe UI" w:eastAsia="Times New Roman" w:hAnsi="Segoe UI" w:cs="Segoe UI"/>
-          <w:color w:val="000000"/>
-          <w:sz w:val="24"/>
-          <w:szCs w:val="24"/>
-          <w:lang w:eastAsia="en-ID"/>
-        </w:rPr>
-        <w:t xml:space="preserve">int[] </w:t>
+      <w:proofErr w:type="spellStart"/>
+      <w:proofErr w:type="gramStart"/>
+      <w:r>
+        <w:rPr>
+          <w:rFonts w:ascii="Segoe UI" w:eastAsia="Times New Roman" w:hAnsi="Segoe UI" w:cs="Segoe UI"/>
+          <w:color w:val="000000"/>
+          <w:sz w:val="24"/>
+          <w:szCs w:val="24"/>
+          <w:lang w:eastAsia="en-ID"/>
+        </w:rPr>
+        <w:t>int</w:t>
+      </w:r>
+      <w:proofErr w:type="spellEnd"/>
+      <w:r>
+        <w:rPr>
+          <w:rFonts w:ascii="Segoe UI" w:eastAsia="Times New Roman" w:hAnsi="Segoe UI" w:cs="Segoe UI"/>
+          <w:color w:val="000000"/>
+          <w:sz w:val="24"/>
+          <w:szCs w:val="24"/>
+          <w:lang w:eastAsia="en-ID"/>
+        </w:rPr>
+        <w:t>[</w:t>
+      </w:r>
+      <w:proofErr w:type="gramEnd"/>
+      <w:r>
+        <w:rPr>
+          <w:rFonts w:ascii="Segoe UI" w:eastAsia="Times New Roman" w:hAnsi="Segoe UI" w:cs="Segoe UI"/>
+          <w:color w:val="000000"/>
+          <w:sz w:val="24"/>
+          <w:szCs w:val="24"/>
+          <w:lang w:eastAsia="en-ID"/>
+        </w:rPr>
+        <w:t xml:space="preserve">] </w:t>
       </w:r>
       <w:proofErr w:type="spellStart"/>
       <w:r>
@@ -5662,15 +6070,39 @@
           <w:lang w:eastAsia="en-ID"/>
         </w:rPr>
       </w:pPr>
-      <w:r>
-        <w:rPr>
-          <w:rFonts w:ascii="Segoe UI" w:eastAsia="Times New Roman" w:hAnsi="Segoe UI" w:cs="Segoe UI"/>
-          <w:color w:val="000000"/>
-          <w:sz w:val="24"/>
-          <w:szCs w:val="24"/>
-          <w:lang w:eastAsia="en-ID"/>
-        </w:rPr>
-        <w:t xml:space="preserve">Int[][] </w:t>
+      <w:proofErr w:type="spellStart"/>
+      <w:proofErr w:type="gramStart"/>
+      <w:r>
+        <w:rPr>
+          <w:rFonts w:ascii="Segoe UI" w:eastAsia="Times New Roman" w:hAnsi="Segoe UI" w:cs="Segoe UI"/>
+          <w:color w:val="000000"/>
+          <w:sz w:val="24"/>
+          <w:szCs w:val="24"/>
+          <w:lang w:eastAsia="en-ID"/>
+        </w:rPr>
+        <w:t>Int</w:t>
+      </w:r>
+      <w:proofErr w:type="spellEnd"/>
+      <w:r>
+        <w:rPr>
+          <w:rFonts w:ascii="Segoe UI" w:eastAsia="Times New Roman" w:hAnsi="Segoe UI" w:cs="Segoe UI"/>
+          <w:color w:val="000000"/>
+          <w:sz w:val="24"/>
+          <w:szCs w:val="24"/>
+          <w:lang w:eastAsia="en-ID"/>
+        </w:rPr>
+        <w:t>[</w:t>
+      </w:r>
+      <w:proofErr w:type="gramEnd"/>
+      <w:r>
+        <w:rPr>
+          <w:rFonts w:ascii="Segoe UI" w:eastAsia="Times New Roman" w:hAnsi="Segoe UI" w:cs="Segoe UI"/>
+          <w:color w:val="000000"/>
+          <w:sz w:val="24"/>
+          <w:szCs w:val="24"/>
+          <w:lang w:eastAsia="en-ID"/>
+        </w:rPr>
+        <w:t xml:space="preserve">][] </w:t>
       </w:r>
       <w:proofErr w:type="spellStart"/>
       <w:r>
@@ -5883,7 +6315,7 @@
 </file>
 
 <file path=word/numbering.xml><?xml version="1.0" encoding="utf-8"?>
-<w:numbering xmlns:wpc="http://schemas.microsoft.com/office/word/2010/wordprocessingCanvas" xmlns:cx="http://schemas.microsoft.com/office/drawing/2014/chartex" xmlns:cx1="http://schemas.microsoft.com/office/drawing/2015/9/8/chartex" xmlns:cx2="http://schemas.microsoft.com/office/drawing/2015/10/21/chartex" xmlns:cx3="http://schemas.microsoft.com/office/drawing/2016/5/9/chartex" xmlns:cx4="http://schemas.microsoft.com/office/drawing/2016/5/10/chartex" xmlns:cx5="http://schemas.microsoft.com/office/drawing/2016/5/11/chartex" xmlns:cx6="http://schemas.microsoft.com/office/drawing/2016/5/12/chartex" xmlns:cx7="http://schemas.microsoft.com/office/drawing/2016/5/13/chartex" xmlns:cx8="http://schemas.microsoft.com/office/drawing/2016/5/14/chartex" xmlns:mc="http://schemas.openxmlformats.org/markup-compatibility/2006" xmlns:aink="http://schemas.microsoft.com/office/drawing/2016/ink" xmlns:am3d="http://schemas.microsoft.com/office/drawing/2017/model3d" xmlns:o="urn:schemas-microsoft-com:office:office" xmlns:oel="http://schemas.microsoft.com/office/2019/extlst" xmlns:r="http://schemas.openxmlformats.org/officeDocument/2006/relationships" xmlns:m="http://schemas.openxmlformats.org/officeDocument/2006/math" xmlns:v="urn:schemas-microsoft-com:vml" xmlns:wp14="http://schemas.microsoft.com/office/word/2010/wordprocessingDrawing" xmlns:wp="http://schemas.openxmlformats.org/drawingml/2006/wordprocessingDrawing" xmlns:w10="urn:schemas-microsoft-com:office:word" xmlns:w="http://schemas.openxmlformats.org/wordprocessingml/2006/main" xmlns:w14="http://schemas.microsoft.com/office/word/2010/wordml" xmlns:w15="http://schemas.microsoft.com/office/word/2012/wordml" xmlns:w16cex="http://schemas.microsoft.com/office/word/2018/wordml/cex" xmlns:w16cid="http://schemas.microsoft.com/office/word/2016/wordml/cid" xmlns:w16="http://schemas.microsoft.com/office/word/2018/wordml" xmlns:w16sdtdh="http://schemas.microsoft.com/office/word/2020/wordml/sdtdatahash" xmlns:w16se="http://schemas.microsoft.com/office/word/2015/wordml/symex" xmlns:wpg="http://schemas.microsoft.com/office/word/2010/wordprocessingGroup" xmlns:wpi="http://schemas.microsoft.com/office/word/2010/wordprocessingInk" xmlns:wne="http://schemas.microsoft.com/office/word/2006/wordml" xmlns:wps="http://schemas.microsoft.com/office/word/2010/wordprocessingShape" mc:Ignorable="w14 w15 w16se w16cid w16 w16cex w16sdtdh wp14">
+<w:numbering xmlns:wpc="http://schemas.microsoft.com/office/word/2010/wordprocessingCanvas" xmlns:cx="http://schemas.microsoft.com/office/drawing/2014/chartex" xmlns:mc="http://schemas.openxmlformats.org/markup-compatibility/2006" xmlns:o="urn:schemas-microsoft-com:office:office" xmlns:r="http://schemas.openxmlformats.org/officeDocument/2006/relationships" xmlns:m="http://schemas.openxmlformats.org/officeDocument/2006/math" xmlns:v="urn:schemas-microsoft-com:vml" xmlns:wp14="http://schemas.microsoft.com/office/word/2010/wordprocessingDrawing" xmlns:wp="http://schemas.openxmlformats.org/drawingml/2006/wordprocessingDrawing" xmlns:w10="urn:schemas-microsoft-com:office:word" xmlns:w="http://schemas.openxmlformats.org/wordprocessingml/2006/main" xmlns:w14="http://schemas.microsoft.com/office/word/2010/wordml" xmlns:w15="http://schemas.microsoft.com/office/word/2012/wordml" xmlns:w16se="http://schemas.microsoft.com/office/word/2015/wordml/symex" xmlns:wpg="http://schemas.microsoft.com/office/word/2010/wordprocessingGroup" xmlns:wpi="http://schemas.microsoft.com/office/word/2010/wordprocessingInk" xmlns:wne="http://schemas.microsoft.com/office/word/2006/wordml" xmlns:wps="http://schemas.microsoft.com/office/word/2010/wordprocessingShape" mc:Ignorable="w14 w15 w16se wp14">
   <w:abstractNum w:abstractNumId="0" w15:restartNumberingAfterBreak="0">
     <w:nsid w:val="01705FA8"/>
     <w:multiLevelType w:val="hybridMultilevel"/>
@@ -6504,29 +6936,29 @@
       </w:pPr>
     </w:lvl>
   </w:abstractNum>
-  <w:num w:numId="1" w16cid:durableId="573127335">
+  <w:num w:numId="1">
     <w:abstractNumId w:val="1"/>
   </w:num>
-  <w:num w:numId="2" w16cid:durableId="1275746112">
+  <w:num w:numId="2">
     <w:abstractNumId w:val="3"/>
   </w:num>
-  <w:num w:numId="3" w16cid:durableId="1866091582">
+  <w:num w:numId="3">
     <w:abstractNumId w:val="4"/>
   </w:num>
-  <w:num w:numId="4" w16cid:durableId="199367790">
+  <w:num w:numId="4">
     <w:abstractNumId w:val="5"/>
   </w:num>
-  <w:num w:numId="5" w16cid:durableId="886913760">
+  <w:num w:numId="5">
     <w:abstractNumId w:val="2"/>
   </w:num>
-  <w:num w:numId="6" w16cid:durableId="933824799">
+  <w:num w:numId="6">
     <w:abstractNumId w:val="0"/>
   </w:num>
 </w:numbering>
 </file>
 
 <file path=word/styles.xml><?xml version="1.0" encoding="utf-8"?>
-<w:styles xmlns:mc="http://schemas.openxmlformats.org/markup-compatibility/2006" xmlns:r="http://schemas.openxmlformats.org/officeDocument/2006/relationships" xmlns:w="http://schemas.openxmlformats.org/wordprocessingml/2006/main" xmlns:w14="http://schemas.microsoft.com/office/word/2010/wordml" xmlns:w15="http://schemas.microsoft.com/office/word/2012/wordml" xmlns:w16cex="http://schemas.microsoft.com/office/word/2018/wordml/cex" xmlns:w16cid="http://schemas.microsoft.com/office/word/2016/wordml/cid" xmlns:w16="http://schemas.microsoft.com/office/word/2018/wordml" xmlns:w16sdtdh="http://schemas.microsoft.com/office/word/2020/wordml/sdtdatahash" xmlns:w16se="http://schemas.microsoft.com/office/word/2015/wordml/symex" mc:Ignorable="w14 w15 w16se w16cid w16 w16cex w16sdtdh">
+<w:styles xmlns:mc="http://schemas.openxmlformats.org/markup-compatibility/2006" xmlns:r="http://schemas.openxmlformats.org/officeDocument/2006/relationships" xmlns:w="http://schemas.openxmlformats.org/wordprocessingml/2006/main" xmlns:w14="http://schemas.microsoft.com/office/word/2010/wordml" xmlns:w15="http://schemas.microsoft.com/office/word/2012/wordml" xmlns:w16se="http://schemas.microsoft.com/office/word/2015/wordml/symex" mc:Ignorable="w14 w15 w16se">
   <w:docDefaults>
     <w:rPrDefault>
       <w:rPr>
@@ -6542,7 +6974,7 @@
       </w:pPr>
     </w:pPrDefault>
   </w:docDefaults>
-  <w:latentStyles w:defLockedState="0" w:defUIPriority="99" w:defSemiHidden="0" w:defUnhideWhenUsed="0" w:defQFormat="0" w:count="376">
+  <w:latentStyles w:defLockedState="0" w:defUIPriority="99" w:defSemiHidden="0" w:defUnhideWhenUsed="0" w:defQFormat="0" w:count="371">
     <w:lsdException w:name="Normal" w:uiPriority="0" w:qFormat="1"/>
     <w:lsdException w:name="heading 1" w:uiPriority="9" w:qFormat="1"/>
     <w:lsdException w:name="heading 2" w:semiHidden="1" w:uiPriority="9" w:unhideWhenUsed="1" w:qFormat="1"/>
@@ -6914,11 +7346,6 @@
     <w:lsdException w:name="List Table 5 Dark Accent 6" w:uiPriority="50"/>
     <w:lsdException w:name="List Table 6 Colorful Accent 6" w:uiPriority="51"/>
     <w:lsdException w:name="List Table 7 Colorful Accent 6" w:uiPriority="52"/>
-    <w:lsdException w:name="Mention" w:semiHidden="1" w:unhideWhenUsed="1"/>
-    <w:lsdException w:name="Smart Hyperlink" w:semiHidden="1" w:unhideWhenUsed="1"/>
-    <w:lsdException w:name="Hashtag" w:semiHidden="1" w:unhideWhenUsed="1"/>
-    <w:lsdException w:name="Unresolved Mention" w:semiHidden="1" w:unhideWhenUsed="1"/>
-    <w:lsdException w:name="Smart Link" w:semiHidden="1" w:unhideWhenUsed="1"/>
   </w:latentStyles>
   <w:style w:type="paragraph" w:default="1" w:styleId="Normal">
     <w:name w:val="Normal"/>
